--- a/Self Written Notes/Time Series/Working Process Of Time Series.docx
+++ b/Self Written Notes/Time Series/Working Process Of Time Series.docx
@@ -24,7 +24,7 @@
     <w:p>
       <w:pPr>
         <w:rPr>
-          <w:color w:val="FF0000"/>
+          <w:color w:val="C00000"/>
           <w:sz w:val="56"/>
           <w:szCs w:val="56"/>
           <w:u w:val="single"/>
@@ -33,52 +33,325 @@
       <w:r>
         <w:rPr>
           <w:rFonts w:cstheme="minorHAnsi"/>
-          <w:color w:val="FF0000"/>
+          <w:color w:val="C00000"/>
           <w:sz w:val="48"/>
           <w:szCs w:val="48"/>
           <w:u w:val="single"/>
           <w:shd w:val="clear" w:color="auto" w:fill="FFFFFF"/>
         </w:rPr>
-        <w:t xml:space="preserve">When you get the data, you need to do </w:t>
-      </w:r>
-      <w:r>
-        <w:rPr>
-          <w:rFonts w:cstheme="minorHAnsi"/>
-          <w:color w:val="FF0000"/>
+        <w:t>When you get the data, you need to do four things</w:t>
+      </w:r>
+      <w:r>
+        <w:rPr>
+          <w:rFonts w:cstheme="minorHAnsi"/>
+          <w:color w:val="C00000"/>
           <w:sz w:val="48"/>
           <w:szCs w:val="48"/>
-          <w:u w:val="single"/>
-          <w:shd w:val="clear" w:color="auto" w:fill="FFFFFF"/>
-        </w:rPr>
-        <w:t>four</w:t>
-      </w:r>
-      <w:r>
-        <w:rPr>
-          <w:rFonts w:cstheme="minorHAnsi"/>
-          <w:color w:val="FF0000"/>
+          <w:shd w:val="clear" w:color="auto" w:fill="FFFFFF"/>
+        </w:rPr>
+        <w:t>: -</w:t>
+      </w:r>
+    </w:p>
+    <w:p>
+      <w:pPr>
+        <w:rPr>
+          <w:rFonts w:cstheme="minorHAnsi"/>
+          <w:color w:val="1F1F1F"/>
+          <w:sz w:val="28"/>
+          <w:szCs w:val="28"/>
+          <w:shd w:val="clear" w:color="auto" w:fill="FFFFFF"/>
+        </w:rPr>
+      </w:pPr>
+      <w:r>
+        <w:rPr>
+          <w:rFonts w:cstheme="minorHAnsi"/>
+          <w:color w:val="7030A0"/>
+          <w:sz w:val="40"/>
+          <w:szCs w:val="40"/>
+          <w:shd w:val="clear" w:color="auto" w:fill="FFFFFF"/>
+        </w:rPr>
+        <w:t xml:space="preserve">(I) </w:t>
+      </w:r>
+      <w:r>
+        <w:rPr>
+          <w:rFonts w:cstheme="minorHAnsi"/>
+          <w:color w:val="7030A0"/>
+          <w:sz w:val="40"/>
+          <w:szCs w:val="40"/>
+          <w:u w:val="single"/>
+          <w:shd w:val="clear" w:color="auto" w:fill="FFFFFF"/>
+        </w:rPr>
+        <w:t>Keep only 2 variables</w:t>
+      </w:r>
+      <w:r>
+        <w:rPr>
+          <w:rFonts w:cstheme="minorHAnsi"/>
+          <w:color w:val="7030A0"/>
+          <w:sz w:val="40"/>
+          <w:szCs w:val="40"/>
+          <w:shd w:val="clear" w:color="auto" w:fill="FFFFFF"/>
+        </w:rPr>
+        <w:t xml:space="preserve"> (</w:t>
+      </w:r>
+      <w:r>
+        <w:rPr>
+          <w:rFonts w:cstheme="minorHAnsi"/>
+          <w:color w:val="7030A0"/>
+          <w:sz w:val="40"/>
+          <w:szCs w:val="40"/>
+          <w:u w:val="single"/>
+          <w:shd w:val="clear" w:color="auto" w:fill="FFFFFF"/>
+        </w:rPr>
+        <w:t>Date / Target</w:t>
+      </w:r>
+      <w:r>
+        <w:rPr>
+          <w:rFonts w:cstheme="minorHAnsi"/>
+          <w:color w:val="7030A0"/>
+          <w:sz w:val="40"/>
+          <w:szCs w:val="40"/>
+          <w:shd w:val="clear" w:color="auto" w:fill="FFFFFF"/>
+        </w:rPr>
+        <w:t>)</w:t>
+      </w:r>
+      <w:r>
+        <w:rPr>
+          <w:rFonts w:cstheme="minorHAnsi"/>
+          <w:color w:val="7030A0"/>
+          <w:sz w:val="40"/>
+          <w:szCs w:val="40"/>
+          <w:shd w:val="clear" w:color="auto" w:fill="FFFFFF"/>
+        </w:rPr>
+        <w:t xml:space="preserve">: </w:t>
+      </w:r>
+      <w:r>
+        <w:rPr>
+          <w:rFonts w:cstheme="minorHAnsi"/>
+          <w:color w:val="1F1F1F"/>
+          <w:sz w:val="28"/>
+          <w:szCs w:val="28"/>
+          <w:shd w:val="clear" w:color="auto" w:fill="FFFFFF"/>
+        </w:rPr>
+        <w:t>one is the datetime variable, and the other is the target variable that you want to predict.</w:t>
+      </w:r>
+    </w:p>
+    <w:p>
+      <w:pPr>
+        <w:rPr>
+          <w:rFonts w:cstheme="minorHAnsi"/>
+          <w:color w:val="1F1F1F"/>
+          <w:sz w:val="28"/>
+          <w:szCs w:val="28"/>
+          <w:shd w:val="clear" w:color="auto" w:fill="FFFFFF"/>
+        </w:rPr>
+      </w:pPr>
+      <w:r>
+        <w:rPr>
+          <w:rFonts w:cstheme="minorHAnsi"/>
+          <w:color w:val="7030A0"/>
+          <w:sz w:val="40"/>
+          <w:szCs w:val="40"/>
+          <w:shd w:val="clear" w:color="auto" w:fill="FFFFFF"/>
+        </w:rPr>
+        <w:t xml:space="preserve">(II) </w:t>
+      </w:r>
+      <w:r>
+        <w:rPr>
+          <w:rFonts w:cstheme="minorHAnsi"/>
+          <w:color w:val="7030A0"/>
+          <w:sz w:val="40"/>
+          <w:szCs w:val="40"/>
+          <w:u w:val="single"/>
+          <w:shd w:val="clear" w:color="auto" w:fill="FFFFFF"/>
+        </w:rPr>
+        <w:t>If the</w:t>
+      </w:r>
+      <w:r>
+        <w:rPr>
+          <w:rFonts w:cstheme="minorHAnsi"/>
+          <w:color w:val="1F1F1F"/>
+          <w:sz w:val="28"/>
+          <w:szCs w:val="28"/>
+          <w:u w:val="single"/>
+          <w:shd w:val="clear" w:color="auto" w:fill="FFFFFF"/>
+        </w:rPr>
+        <w:t xml:space="preserve"> </w:t>
+      </w:r>
+      <w:r>
+        <w:rPr>
+          <w:rFonts w:cstheme="minorHAnsi"/>
+          <w:color w:val="7030A0"/>
+          <w:sz w:val="40"/>
+          <w:szCs w:val="40"/>
+          <w:u w:val="single"/>
+          <w:shd w:val="clear" w:color="auto" w:fill="FFFFFF"/>
+        </w:rPr>
+        <w:t>datetime variable is in object data type, then convert it to datetime data type</w:t>
+      </w:r>
+      <w:r>
+        <w:rPr>
+          <w:rFonts w:cstheme="minorHAnsi"/>
+          <w:color w:val="1F1F1F"/>
+          <w:sz w:val="40"/>
+          <w:szCs w:val="40"/>
+          <w:shd w:val="clear" w:color="auto" w:fill="FFFFFF"/>
+        </w:rPr>
+        <w:t xml:space="preserve">: </w:t>
+      </w:r>
+      <w:r>
+        <w:rPr>
+          <w:rFonts w:cstheme="minorHAnsi"/>
+          <w:color w:val="1F1F1F"/>
+          <w:sz w:val="28"/>
+          <w:szCs w:val="28"/>
+          <w:shd w:val="clear" w:color="auto" w:fill="FFFFFF"/>
+        </w:rPr>
+        <w:t>This is because you will need to apply datetime functions to it, such as fetching the date, month, or year from the variable. You cannot apply these functions to object data type variables. There is a direct function available in Python for this task. The ‘</w:t>
+      </w:r>
+      <w:r>
+        <w:rPr>
+          <w:rStyle w:val="HTMLCode"/>
+          <w:rFonts w:asciiTheme="minorHAnsi" w:eastAsiaTheme="minorHAnsi" w:hAnsiTheme="minorHAnsi" w:cstheme="minorHAnsi"/>
+          <w:sz w:val="28"/>
+          <w:szCs w:val="28"/>
+        </w:rPr>
+        <w:t>to_datetime()’</w:t>
+      </w:r>
+      <w:r>
+        <w:rPr>
+          <w:rFonts w:cstheme="minorHAnsi"/>
+          <w:color w:val="1F1F1F"/>
+          <w:sz w:val="28"/>
+          <w:szCs w:val="28"/>
+          <w:shd w:val="clear" w:color="auto" w:fill="FFFFFF"/>
+        </w:rPr>
+        <w:t xml:space="preserve"> function is used to convert object data type variables to datetime data type variables. </w:t>
+      </w:r>
+    </w:p>
+    <w:p>
+      <w:pPr>
+        <w:rPr>
+          <w:rFonts w:cstheme="minorHAnsi"/>
+          <w:color w:val="7030A0"/>
+          <w:sz w:val="40"/>
+          <w:szCs w:val="40"/>
+          <w:shd w:val="clear" w:color="auto" w:fill="FFFFFF"/>
+        </w:rPr>
+      </w:pPr>
+      <w:r>
+        <w:rPr>
+          <w:rFonts w:cstheme="minorHAnsi"/>
+          <w:color w:val="7030A0"/>
+          <w:sz w:val="40"/>
+          <w:szCs w:val="40"/>
+          <w:shd w:val="clear" w:color="auto" w:fill="FFFFFF"/>
+        </w:rPr>
+        <w:t xml:space="preserve">(III) </w:t>
+      </w:r>
+      <w:r>
+        <w:rPr>
+          <w:rFonts w:cstheme="minorHAnsi"/>
+          <w:color w:val="7030A0"/>
+          <w:sz w:val="40"/>
+          <w:szCs w:val="40"/>
+          <w:u w:val="single"/>
+          <w:shd w:val="clear" w:color="auto" w:fill="FFFFFF"/>
+        </w:rPr>
+        <w:t>Make datetime variable as index</w:t>
+      </w:r>
+      <w:r>
+        <w:rPr>
+          <w:rFonts w:cstheme="minorHAnsi"/>
+          <w:color w:val="7030A0"/>
+          <w:sz w:val="40"/>
+          <w:szCs w:val="40"/>
+          <w:shd w:val="clear" w:color="auto" w:fill="FFFFFF"/>
+        </w:rPr>
+        <w:t xml:space="preserve">. </w:t>
+      </w:r>
+    </w:p>
+    <w:p>
+      <w:pPr>
+        <w:rPr>
+          <w:rFonts w:cstheme="minorHAnsi"/>
+          <w:color w:val="7030A0"/>
+          <w:sz w:val="40"/>
+          <w:szCs w:val="40"/>
+          <w:u w:val="single"/>
+          <w:shd w:val="clear" w:color="auto" w:fill="FFFFFF"/>
+        </w:rPr>
+      </w:pPr>
+      <w:r>
+        <w:rPr>
+          <w:rFonts w:cstheme="minorHAnsi"/>
+          <w:color w:val="7030A0"/>
+          <w:sz w:val="40"/>
+          <w:szCs w:val="40"/>
+          <w:shd w:val="clear" w:color="auto" w:fill="FFFFFF"/>
+        </w:rPr>
+        <w:t xml:space="preserve">(IV) </w:t>
+      </w:r>
+      <w:r>
+        <w:rPr>
+          <w:rFonts w:cstheme="minorHAnsi"/>
+          <w:color w:val="7030A0"/>
+          <w:sz w:val="40"/>
+          <w:szCs w:val="40"/>
+          <w:u w:val="single"/>
+          <w:shd w:val="clear" w:color="auto" w:fill="FFFFFF"/>
+        </w:rPr>
+        <w:t>Make non-stationary data into stationary</w:t>
+      </w:r>
+    </w:p>
+    <w:p>
+      <w:pPr>
+        <w:rPr>
+          <w:rFonts w:cstheme="minorHAnsi"/>
+          <w:color w:val="000000" w:themeColor="text1"/>
+          <w:sz w:val="28"/>
+          <w:szCs w:val="28"/>
+          <w:shd w:val="clear" w:color="auto" w:fill="FFFFFF"/>
+        </w:rPr>
+      </w:pPr>
+      <w:r>
+        <w:rPr>
+          <w:rFonts w:cstheme="minorHAnsi"/>
+          <w:color w:val="000000" w:themeColor="text1"/>
+          <w:sz w:val="28"/>
+          <w:szCs w:val="28"/>
+          <w:shd w:val="clear" w:color="auto" w:fill="FFFFFF"/>
+        </w:rPr>
+        <w:t>* After doing all these steps we perform other things like visualization and EDA.</w:t>
+      </w:r>
+    </w:p>
+    <w:p>
+      <w:pPr>
+        <w:rPr>
+          <w:rFonts w:cstheme="minorHAnsi"/>
+          <w:color w:val="C00000"/>
           <w:sz w:val="48"/>
           <w:szCs w:val="48"/>
           <w:u w:val="single"/>
           <w:shd w:val="clear" w:color="auto" w:fill="FFFFFF"/>
         </w:rPr>
-        <w:t xml:space="preserve"> things</w:t>
-      </w:r>
-      <w:r>
-        <w:rPr>
-          <w:rFonts w:cstheme="minorHAnsi"/>
-          <w:color w:val="FF0000"/>
+      </w:pPr>
+      <w:r>
+        <w:rPr>
+          <w:rFonts w:cstheme="minorHAnsi"/>
+          <w:color w:val="C00000"/>
           <w:sz w:val="48"/>
           <w:szCs w:val="48"/>
-          <w:shd w:val="clear" w:color="auto" w:fill="FFFFFF"/>
-        </w:rPr>
-        <w:t>: -</w:t>
-      </w:r>
-    </w:p>
-    <w:p>
-      <w:pPr>
-        <w:rPr>
-          <w:rFonts w:cstheme="minorHAnsi"/>
-          <w:color w:val="1F1F1F"/>
+          <w:u w:val="single"/>
+          <w:shd w:val="clear" w:color="auto" w:fill="FFFFFF"/>
+        </w:rPr>
+        <w:t>Methods by which we can identify that data is stationarity or non-stationarity</w:t>
+      </w:r>
+    </w:p>
+    <w:p>
+      <w:pPr>
+        <w:rPr>
+          <w:rFonts w:cstheme="minorHAnsi"/>
+          <w:color w:val="000000" w:themeColor="text1"/>
           <w:sz w:val="28"/>
           <w:szCs w:val="28"/>
           <w:shd w:val="clear" w:color="auto" w:fill="FFFFFF"/>
@@ -97,13 +370,79 @@
       <w:r>
         <w:rPr>
           <w:rFonts w:cstheme="minorHAnsi"/>
-          <w:color w:val="7030A0"/>
-          <w:sz w:val="40"/>
-          <w:szCs w:val="40"/>
-          <w:u w:val="single"/>
-          <w:shd w:val="clear" w:color="auto" w:fill="FFFFFF"/>
-        </w:rPr>
-        <w:t>Keep only 2 variables (Date / Target)</w:t>
+          <w:color w:val="000000" w:themeColor="text1"/>
+          <w:sz w:val="28"/>
+          <w:szCs w:val="28"/>
+          <w:shd w:val="clear" w:color="auto" w:fill="FFFFFF"/>
+        </w:rPr>
+        <w:t xml:space="preserve">The first way is </w:t>
+      </w:r>
+      <w:r>
+        <w:rPr>
+          <w:rFonts w:cstheme="minorHAnsi"/>
+          <w:b/>
+          <w:bCs/>
+          <w:color w:val="7030A0"/>
+          <w:sz w:val="28"/>
+          <w:szCs w:val="28"/>
+          <w:u w:val="single"/>
+          <w:shd w:val="clear" w:color="auto" w:fill="FFFFFF"/>
+        </w:rPr>
+        <w:t>to calculate the mean and variance or standard deviation of the data points</w:t>
+      </w:r>
+      <w:r>
+        <w:rPr>
+          <w:rFonts w:cstheme="minorHAnsi"/>
+          <w:b/>
+          <w:bCs/>
+          <w:color w:val="7030A0"/>
+          <w:sz w:val="28"/>
+          <w:szCs w:val="28"/>
+          <w:shd w:val="clear" w:color="auto" w:fill="FFFFFF"/>
+        </w:rPr>
+        <w:t>.</w:t>
+      </w:r>
+      <w:r>
+        <w:rPr>
+          <w:rFonts w:cstheme="minorHAnsi"/>
+          <w:color w:val="000000" w:themeColor="text1"/>
+          <w:sz w:val="28"/>
+          <w:szCs w:val="28"/>
+          <w:shd w:val="clear" w:color="auto" w:fill="FFFFFF"/>
+        </w:rPr>
+        <w:t xml:space="preserve"> Then, check the highest and lowest values. If the difference between the highest and lowest values is more than 10%, then the data is stationary.</w:t>
+      </w:r>
+    </w:p>
+    <w:p>
+      <w:pPr>
+        <w:rPr>
+          <w:rFonts w:cstheme="minorHAnsi"/>
+          <w:color w:val="000000" w:themeColor="text1"/>
+          <w:sz w:val="28"/>
+          <w:szCs w:val="28"/>
+          <w:shd w:val="clear" w:color="auto" w:fill="FFFFFF"/>
+        </w:rPr>
+      </w:pPr>
+      <w:r>
+        <w:rPr>
+          <w:rFonts w:cstheme="minorHAnsi"/>
+          <w:color w:val="7030A0"/>
+          <w:sz w:val="40"/>
+          <w:szCs w:val="40"/>
+          <w:shd w:val="clear" w:color="auto" w:fill="FFFFFF"/>
+        </w:rPr>
+        <w:t xml:space="preserve">(II) </w:t>
+      </w:r>
+      <w:r>
+        <w:rPr>
+          <w:rFonts w:cstheme="minorHAnsi"/>
+          <w:color w:val="7030A0"/>
+          <w:sz w:val="40"/>
+          <w:szCs w:val="40"/>
+          <w:u w:val="single"/>
+          <w:shd w:val="clear" w:color="auto" w:fill="FFFFFF"/>
+        </w:rPr>
+        <w:t>Ad Fuller Test</w:t>
       </w:r>
       <w:r>
         <w:rPr>
@@ -118,208 +457,64 @@
       <w:r>
         <w:rPr>
           <w:rFonts w:cstheme="minorHAnsi"/>
-          <w:color w:val="1F1F1F"/>
-          <w:sz w:val="28"/>
-          <w:szCs w:val="28"/>
-          <w:shd w:val="clear" w:color="auto" w:fill="FFFFFF"/>
-        </w:rPr>
-        <w:t>one is the datetime variable, and the other is the target variable that you want to predict.</w:t>
-      </w:r>
-    </w:p>
-    <w:p>
-      <w:pPr>
-        <w:rPr>
-          <w:rFonts w:cstheme="minorHAnsi"/>
-          <w:color w:val="1F1F1F"/>
-          <w:sz w:val="28"/>
-          <w:szCs w:val="28"/>
-          <w:shd w:val="clear" w:color="auto" w:fill="FFFFFF"/>
-        </w:rPr>
-      </w:pPr>
-      <w:r>
-        <w:rPr>
-          <w:rFonts w:cstheme="minorHAnsi"/>
-          <w:color w:val="7030A0"/>
-          <w:sz w:val="40"/>
-          <w:szCs w:val="40"/>
-          <w:shd w:val="clear" w:color="auto" w:fill="FFFFFF"/>
-        </w:rPr>
-        <w:t xml:space="preserve">(II) </w:t>
-      </w:r>
-      <w:r>
-        <w:rPr>
-          <w:rFonts w:cstheme="minorHAnsi"/>
-          <w:color w:val="7030A0"/>
-          <w:sz w:val="40"/>
-          <w:szCs w:val="40"/>
-          <w:u w:val="single"/>
-          <w:shd w:val="clear" w:color="auto" w:fill="FFFFFF"/>
-        </w:rPr>
-        <w:t>If the</w:t>
-      </w:r>
-      <w:r>
-        <w:rPr>
-          <w:rFonts w:cstheme="minorHAnsi"/>
-          <w:color w:val="1F1F1F"/>
-          <w:sz w:val="28"/>
-          <w:szCs w:val="28"/>
-          <w:u w:val="single"/>
-          <w:shd w:val="clear" w:color="auto" w:fill="FFFFFF"/>
-        </w:rPr>
-        <w:t xml:space="preserve"> </w:t>
-      </w:r>
-      <w:r>
-        <w:rPr>
-          <w:rFonts w:cstheme="minorHAnsi"/>
-          <w:color w:val="7030A0"/>
-          <w:sz w:val="40"/>
-          <w:szCs w:val="40"/>
-          <w:u w:val="single"/>
-          <w:shd w:val="clear" w:color="auto" w:fill="FFFFFF"/>
-        </w:rPr>
-        <w:t>datetime variable is in object data type, then convert it to datetime data type</w:t>
-      </w:r>
-      <w:r>
-        <w:rPr>
-          <w:rFonts w:cstheme="minorHAnsi"/>
-          <w:color w:val="1F1F1F"/>
-          <w:sz w:val="40"/>
-          <w:szCs w:val="40"/>
-          <w:shd w:val="clear" w:color="auto" w:fill="FFFFFF"/>
-        </w:rPr>
-        <w:t xml:space="preserve">: </w:t>
-      </w:r>
-      <w:r>
-        <w:rPr>
-          <w:rFonts w:cstheme="minorHAnsi"/>
-          <w:color w:val="1F1F1F"/>
-          <w:sz w:val="28"/>
-          <w:szCs w:val="28"/>
-          <w:shd w:val="clear" w:color="auto" w:fill="FFFFFF"/>
-        </w:rPr>
-        <w:t>This is because you will need to apply datetime functions to it, such as fetching the date, month, or year from the variable. You cannot apply these functions to object data type variables. There is a direct function available in Python for this task. The ‘</w:t>
-      </w:r>
-      <w:r>
-        <w:rPr>
-          <w:rStyle w:val="HTMLCode"/>
-          <w:rFonts w:asciiTheme="minorHAnsi" w:eastAsiaTheme="minorHAnsi" w:hAnsiTheme="minorHAnsi" w:cstheme="minorHAnsi"/>
-          <w:sz w:val="28"/>
-          <w:szCs w:val="28"/>
-        </w:rPr>
-        <w:t>to_datetime()’</w:t>
-      </w:r>
-      <w:r>
-        <w:rPr>
-          <w:rFonts w:cstheme="minorHAnsi"/>
-          <w:color w:val="1F1F1F"/>
-          <w:sz w:val="28"/>
-          <w:szCs w:val="28"/>
-          <w:shd w:val="clear" w:color="auto" w:fill="FFFFFF"/>
-        </w:rPr>
-        <w:t xml:space="preserve"> function is used to convert object data type variables to datetime data type variables. </w:t>
-      </w:r>
-    </w:p>
-    <w:p>
-      <w:pPr>
-        <w:rPr>
-          <w:rFonts w:cstheme="minorHAnsi"/>
-          <w:color w:val="7030A0"/>
-          <w:sz w:val="40"/>
-          <w:szCs w:val="40"/>
-          <w:shd w:val="clear" w:color="auto" w:fill="FFFFFF"/>
-        </w:rPr>
-      </w:pPr>
-      <w:r>
-        <w:rPr>
-          <w:rFonts w:cstheme="minorHAnsi"/>
-          <w:color w:val="7030A0"/>
-          <w:sz w:val="40"/>
-          <w:szCs w:val="40"/>
-          <w:shd w:val="clear" w:color="auto" w:fill="FFFFFF"/>
-        </w:rPr>
-        <w:t xml:space="preserve">(III) </w:t>
-      </w:r>
-      <w:r>
-        <w:rPr>
-          <w:rFonts w:cstheme="minorHAnsi"/>
-          <w:color w:val="7030A0"/>
-          <w:sz w:val="40"/>
-          <w:szCs w:val="40"/>
-          <w:u w:val="single"/>
-          <w:shd w:val="clear" w:color="auto" w:fill="FFFFFF"/>
-        </w:rPr>
-        <w:t>Make datetime variable as index</w:t>
-      </w:r>
-      <w:r>
-        <w:rPr>
-          <w:rFonts w:cstheme="minorHAnsi"/>
-          <w:color w:val="7030A0"/>
-          <w:sz w:val="40"/>
-          <w:szCs w:val="40"/>
-          <w:shd w:val="clear" w:color="auto" w:fill="FFFFFF"/>
-        </w:rPr>
-        <w:t xml:space="preserve">. </w:t>
-      </w:r>
-    </w:p>
-    <w:p>
-      <w:pPr>
-        <w:rPr>
-          <w:rFonts w:cstheme="minorHAnsi"/>
-          <w:color w:val="7030A0"/>
-          <w:sz w:val="40"/>
-          <w:szCs w:val="40"/>
-          <w:u w:val="single"/>
-          <w:shd w:val="clear" w:color="auto" w:fill="FFFFFF"/>
-        </w:rPr>
-      </w:pPr>
-      <w:r>
-        <w:rPr>
-          <w:rFonts w:cstheme="minorHAnsi"/>
-          <w:color w:val="7030A0"/>
-          <w:sz w:val="40"/>
-          <w:szCs w:val="40"/>
-          <w:shd w:val="clear" w:color="auto" w:fill="FFFFFF"/>
-        </w:rPr>
-        <w:t xml:space="preserve">(IV) </w:t>
-      </w:r>
-      <w:r>
-        <w:rPr>
-          <w:rFonts w:cstheme="minorHAnsi"/>
-          <w:color w:val="7030A0"/>
-          <w:sz w:val="40"/>
-          <w:szCs w:val="40"/>
-          <w:u w:val="single"/>
-          <w:shd w:val="clear" w:color="auto" w:fill="FFFFFF"/>
-        </w:rPr>
-        <w:t>Make non-stationary data into stationary</w:t>
-      </w:r>
-    </w:p>
-    <w:p>
-      <w:pPr>
-        <w:rPr>
-          <w:rFonts w:cstheme="minorHAnsi"/>
-          <w:color w:val="000000" w:themeColor="text1"/>
-          <w:sz w:val="28"/>
-          <w:szCs w:val="28"/>
-          <w:shd w:val="clear" w:color="auto" w:fill="FFFFFF"/>
-        </w:rPr>
-      </w:pPr>
-      <w:r>
-        <w:rPr>
-          <w:rFonts w:cstheme="minorHAnsi"/>
-          <w:color w:val="000000" w:themeColor="text1"/>
-          <w:sz w:val="28"/>
-          <w:szCs w:val="28"/>
-          <w:shd w:val="clear" w:color="auto" w:fill="FFFFFF"/>
-        </w:rPr>
-        <w:t>* After doing all these steps we perform other things like visualization and EDA.</w:t>
-      </w:r>
-    </w:p>
-    <w:p>
-      <w:pPr>
-        <w:rPr>
-          <w:rFonts w:cstheme="minorHAnsi"/>
-          <w:color w:val="FF0000"/>
+          <w:color w:val="000000" w:themeColor="text1"/>
+          <w:sz w:val="28"/>
+          <w:szCs w:val="28"/>
+          <w:shd w:val="clear" w:color="auto" w:fill="FFFFFF"/>
+        </w:rPr>
+        <w:t xml:space="preserve">The second way is to use the </w:t>
+      </w:r>
+      <w:r>
+        <w:rPr>
+          <w:rStyle w:val="Strong"/>
+          <w:rFonts w:cstheme="minorHAnsi"/>
+          <w:color w:val="000000" w:themeColor="text1"/>
+          <w:sz w:val="28"/>
+          <w:szCs w:val="28"/>
+          <w:u w:val="single"/>
+          <w:shd w:val="clear" w:color="auto" w:fill="FFFFFF"/>
+        </w:rPr>
+        <w:t>Augmented Dickey-Fuller test</w:t>
+      </w:r>
+      <w:r>
+        <w:rPr>
+          <w:rFonts w:cstheme="minorHAnsi"/>
+          <w:color w:val="000000" w:themeColor="text1"/>
+          <w:sz w:val="28"/>
+          <w:szCs w:val="28"/>
+          <w:shd w:val="clear" w:color="auto" w:fill="FFFFFF"/>
+        </w:rPr>
+        <w:t xml:space="preserve"> (</w:t>
+      </w:r>
+      <w:r>
+        <w:rPr>
+          <w:rFonts w:cstheme="minorHAnsi"/>
+          <w:b/>
+          <w:bCs/>
+          <w:color w:val="000000" w:themeColor="text1"/>
+          <w:sz w:val="28"/>
+          <w:szCs w:val="28"/>
+          <w:u w:val="single"/>
+          <w:shd w:val="clear" w:color="auto" w:fill="FFFFFF"/>
+        </w:rPr>
+        <w:t>ADF test</w:t>
+      </w:r>
+      <w:r>
+        <w:rPr>
+          <w:rFonts w:cstheme="minorHAnsi"/>
+          <w:color w:val="000000" w:themeColor="text1"/>
+          <w:sz w:val="28"/>
+          <w:szCs w:val="28"/>
+          <w:shd w:val="clear" w:color="auto" w:fill="FFFFFF"/>
+        </w:rPr>
+        <w:t>). This is a statistical test that can be used to determine if data is stationary. If the p-value of the ADF test is less than 0.05, then the data is stationary.</w:t>
+      </w:r>
+    </w:p>
+    <w:p>
+      <w:pPr>
+        <w:rPr>
+          <w:rFonts w:cstheme="minorHAnsi"/>
+          <w:color w:val="C00000"/>
           <w:sz w:val="48"/>
           <w:szCs w:val="48"/>
           <w:u w:val="single"/>
@@ -329,22 +524,22 @@
       <w:r>
         <w:rPr>
           <w:rFonts w:cstheme="minorHAnsi"/>
-          <w:color w:val="FF0000"/>
+          <w:color w:val="C00000"/>
           <w:sz w:val="48"/>
           <w:szCs w:val="48"/>
           <w:u w:val="single"/>
           <w:shd w:val="clear" w:color="auto" w:fill="FFFFFF"/>
         </w:rPr>
-        <w:t>Methods by which we can identify that data is stationarity or non-stationarity</w:t>
-      </w:r>
-    </w:p>
-    <w:p>
-      <w:pPr>
-        <w:rPr>
-          <w:rFonts w:cstheme="minorHAnsi"/>
-          <w:color w:val="000000" w:themeColor="text1"/>
-          <w:sz w:val="28"/>
-          <w:szCs w:val="28"/>
+        <w:t>Methods by which we can convert non-stationarity data into stationarity</w:t>
+      </w:r>
+    </w:p>
+    <w:p>
+      <w:pPr>
+        <w:rPr>
+          <w:rFonts w:cstheme="minorHAnsi"/>
+          <w:color w:val="7030A0"/>
+          <w:sz w:val="40"/>
+          <w:szCs w:val="40"/>
           <w:shd w:val="clear" w:color="auto" w:fill="FFFFFF"/>
         </w:rPr>
       </w:pPr>
@@ -361,43 +556,13 @@
       <w:r>
         <w:rPr>
           <w:rFonts w:cstheme="minorHAnsi"/>
-          <w:color w:val="000000" w:themeColor="text1"/>
-          <w:sz w:val="28"/>
-          <w:szCs w:val="28"/>
-          <w:shd w:val="clear" w:color="auto" w:fill="FFFFFF"/>
-        </w:rPr>
-        <w:t xml:space="preserve">The first way is </w:t>
-      </w:r>
-      <w:r>
-        <w:rPr>
-          <w:rFonts w:cstheme="minorHAnsi"/>
-          <w:color w:val="7030A0"/>
-          <w:sz w:val="28"/>
-          <w:szCs w:val="28"/>
-          <w:u w:val="single"/>
-          <w:shd w:val="clear" w:color="auto" w:fill="FFFFFF"/>
-        </w:rPr>
-        <w:t>to calculate the mean and variance or standard deviation of the data points</w:t>
-      </w:r>
-      <w:r>
-        <w:rPr>
-          <w:rFonts w:cstheme="minorHAnsi"/>
-          <w:color w:val="7030A0"/>
-          <w:sz w:val="28"/>
-          <w:szCs w:val="28"/>
-          <w:shd w:val="clear" w:color="auto" w:fill="FFFFFF"/>
-        </w:rPr>
-        <w:t>.</w:t>
-      </w:r>
-      <w:r>
-        <w:rPr>
-          <w:rFonts w:cstheme="minorHAnsi"/>
-          <w:color w:val="000000" w:themeColor="text1"/>
-          <w:sz w:val="28"/>
-          <w:szCs w:val="28"/>
-          <w:shd w:val="clear" w:color="auto" w:fill="FFFFFF"/>
-        </w:rPr>
-        <w:t xml:space="preserve"> Then, check the highest and lowest values. If the difference between the highest and lowest values is more than 10%, then the data is stationary.</w:t>
+          <w:color w:val="7030A0"/>
+          <w:sz w:val="40"/>
+          <w:szCs w:val="40"/>
+          <w:u w:val="single"/>
+          <w:shd w:val="clear" w:color="auto" w:fill="FFFFFF"/>
+        </w:rPr>
+        <w:t>Differencing</w:t>
       </w:r>
     </w:p>
     <w:p>
@@ -423,61 +588,42 @@
       <w:r>
         <w:rPr>
           <w:rFonts w:cstheme="minorHAnsi"/>
-          <w:color w:val="7030A0"/>
-          <w:sz w:val="40"/>
-          <w:szCs w:val="40"/>
-          <w:u w:val="single"/>
-          <w:shd w:val="clear" w:color="auto" w:fill="FFFFFF"/>
-        </w:rPr>
-        <w:t>Ad Fuller Test</w:t>
-      </w:r>
-      <w:r>
-        <w:rPr>
-          <w:rFonts w:cstheme="minorHAnsi"/>
-          <w:color w:val="7030A0"/>
-          <w:sz w:val="40"/>
-          <w:szCs w:val="40"/>
-          <w:shd w:val="clear" w:color="auto" w:fill="FFFFFF"/>
-        </w:rPr>
-        <w:t xml:space="preserve">: </w:t>
-      </w:r>
-      <w:r>
-        <w:rPr>
-          <w:rFonts w:cstheme="minorHAnsi"/>
-          <w:color w:val="000000" w:themeColor="text1"/>
-          <w:sz w:val="28"/>
-          <w:szCs w:val="28"/>
-          <w:shd w:val="clear" w:color="auto" w:fill="FFFFFF"/>
-        </w:rPr>
-        <w:t xml:space="preserve">The second way is to use the </w:t>
-      </w:r>
-      <w:r>
-        <w:rPr>
-          <w:rStyle w:val="Strong"/>
-          <w:rFonts w:cstheme="minorHAnsi"/>
-          <w:color w:val="000000" w:themeColor="text1"/>
-          <w:sz w:val="28"/>
-          <w:szCs w:val="28"/>
-          <w:shd w:val="clear" w:color="auto" w:fill="FFFFFF"/>
-        </w:rPr>
-        <w:t>Augmented Dickey-Fuller test</w:t>
-      </w:r>
-      <w:r>
-        <w:rPr>
-          <w:rFonts w:cstheme="minorHAnsi"/>
-          <w:color w:val="000000" w:themeColor="text1"/>
-          <w:sz w:val="28"/>
-          <w:szCs w:val="28"/>
-          <w:shd w:val="clear" w:color="auto" w:fill="FFFFFF"/>
-        </w:rPr>
-        <w:t xml:space="preserve"> (ADF test). This is a statistical test that can be used to determine if data is stationary. If the p-value of the ADF test is less than 0.05, then the data is stationary.</w:t>
-      </w:r>
-    </w:p>
-    <w:p>
-      <w:pPr>
-        <w:rPr>
-          <w:rFonts w:cstheme="minorHAnsi"/>
-          <w:color w:val="FF0000"/>
+          <w:color w:val="000000" w:themeColor="text1"/>
+          <w:sz w:val="28"/>
+          <w:szCs w:val="28"/>
+          <w:shd w:val="clear" w:color="auto" w:fill="FFFFFF"/>
+        </w:rPr>
+        <w:t xml:space="preserve">There are several </w:t>
+      </w:r>
+      <w:r>
+        <w:rPr>
+          <w:rFonts w:cstheme="minorHAnsi"/>
+          <w:b/>
+          <w:bCs/>
+          <w:color w:val="7030A0"/>
+          <w:sz w:val="28"/>
+          <w:szCs w:val="28"/>
+          <w:u w:val="single"/>
+          <w:shd w:val="clear" w:color="auto" w:fill="FFFFFF"/>
+        </w:rPr>
+        <w:t>transformations</w:t>
+      </w:r>
+      <w:r>
+        <w:rPr>
+          <w:rFonts w:cstheme="minorHAnsi"/>
+          <w:color w:val="000000" w:themeColor="text1"/>
+          <w:sz w:val="28"/>
+          <w:szCs w:val="28"/>
+          <w:shd w:val="clear" w:color="auto" w:fill="FFFFFF"/>
+        </w:rPr>
+        <w:t xml:space="preserve"> that can be used to make data stationary. These transformations include logarithm transformation, exponential transformation, square root transformation, and cube root transformation. After doing the transformation, we try to make the data stationary.</w:t>
+      </w:r>
+    </w:p>
+    <w:p>
+      <w:pPr>
+        <w:rPr>
+          <w:rFonts w:cstheme="minorHAnsi"/>
+          <w:color w:val="C00000"/>
           <w:sz w:val="48"/>
           <w:szCs w:val="48"/>
           <w:u w:val="single"/>
@@ -487,22 +633,452 @@
       <w:r>
         <w:rPr>
           <w:rFonts w:cstheme="minorHAnsi"/>
-          <w:color w:val="FF0000"/>
+          <w:color w:val="C00000"/>
           <w:sz w:val="48"/>
           <w:szCs w:val="48"/>
           <w:u w:val="single"/>
           <w:shd w:val="clear" w:color="auto" w:fill="FFFFFF"/>
         </w:rPr>
-        <w:t>Methods by which we can convert non-stationarity data into stationarity</w:t>
-      </w:r>
-    </w:p>
-    <w:p>
-      <w:pPr>
-        <w:rPr>
-          <w:rFonts w:cstheme="minorHAnsi"/>
-          <w:color w:val="7030A0"/>
-          <w:sz w:val="40"/>
-          <w:szCs w:val="40"/>
+        <w:t>Steps of EDA</w:t>
+      </w:r>
+    </w:p>
+    <w:p>
+      <w:pPr>
+        <w:rPr>
+          <w:rFonts w:cstheme="minorHAnsi"/>
+          <w:b/>
+          <w:bCs/>
+          <w:color w:val="000000" w:themeColor="text1"/>
+          <w:sz w:val="28"/>
+          <w:szCs w:val="28"/>
+          <w:shd w:val="clear" w:color="auto" w:fill="FFFFFF"/>
+        </w:rPr>
+      </w:pPr>
+      <w:r>
+        <w:rPr>
+          <w:rFonts w:cstheme="minorHAnsi"/>
+          <w:b/>
+          <w:bCs/>
+          <w:color w:val="000000" w:themeColor="text1"/>
+          <w:sz w:val="28"/>
+          <w:szCs w:val="28"/>
+          <w:u w:val="single"/>
+          <w:shd w:val="clear" w:color="auto" w:fill="FFFFFF"/>
+        </w:rPr>
+        <w:t>This is known as Exploratory Data Analysis (EDA) for time series. The process involves these steps</w:t>
+      </w:r>
+      <w:r>
+        <w:rPr>
+          <w:rFonts w:cstheme="minorHAnsi"/>
+          <w:b/>
+          <w:bCs/>
+          <w:color w:val="000000" w:themeColor="text1"/>
+          <w:sz w:val="28"/>
+          <w:szCs w:val="28"/>
+          <w:shd w:val="clear" w:color="auto" w:fill="FFFFFF"/>
+        </w:rPr>
+        <w:t>:</w:t>
+      </w:r>
+    </w:p>
+    <w:p>
+      <w:pPr>
+        <w:rPr>
+          <w:rFonts w:cstheme="minorHAnsi"/>
+          <w:color w:val="000000" w:themeColor="text1"/>
+          <w:sz w:val="28"/>
+          <w:szCs w:val="28"/>
+          <w:shd w:val="clear" w:color="auto" w:fill="FFFFFF"/>
+        </w:rPr>
+      </w:pPr>
+      <w:r>
+        <w:rPr>
+          <w:rFonts w:cstheme="minorHAnsi"/>
+          <w:color w:val="7030A0"/>
+          <w:sz w:val="40"/>
+          <w:szCs w:val="40"/>
+          <w:shd w:val="clear" w:color="auto" w:fill="FFFFFF"/>
+        </w:rPr>
+        <w:t xml:space="preserve">1) </w:t>
+      </w:r>
+      <w:r>
+        <w:rPr>
+          <w:rFonts w:cstheme="minorHAnsi"/>
+          <w:color w:val="000000" w:themeColor="text1"/>
+          <w:sz w:val="28"/>
+          <w:szCs w:val="28"/>
+          <w:shd w:val="clear" w:color="auto" w:fill="FFFFFF"/>
+        </w:rPr>
+        <w:t>Begin by visualizing the data using the pandas plot function.</w:t>
+      </w:r>
+    </w:p>
+    <w:p>
+      <w:pPr>
+        <w:rPr>
+          <w:rFonts w:cstheme="minorHAnsi"/>
+          <w:color w:val="000000" w:themeColor="text1"/>
+          <w:sz w:val="28"/>
+          <w:szCs w:val="28"/>
+          <w:shd w:val="clear" w:color="auto" w:fill="FFFFFF"/>
+        </w:rPr>
+      </w:pPr>
+      <w:r>
+        <w:rPr>
+          <w:rFonts w:cstheme="minorHAnsi"/>
+          <w:color w:val="7030A0"/>
+          <w:sz w:val="40"/>
+          <w:szCs w:val="40"/>
+          <w:shd w:val="clear" w:color="auto" w:fill="FFFFFF"/>
+        </w:rPr>
+        <w:t xml:space="preserve">2) </w:t>
+      </w:r>
+      <w:r>
+        <w:rPr>
+          <w:rFonts w:cstheme="minorHAnsi"/>
+          <w:color w:val="000000" w:themeColor="text1"/>
+          <w:sz w:val="28"/>
+          <w:szCs w:val="28"/>
+          <w:shd w:val="clear" w:color="auto" w:fill="FFFFFF"/>
+        </w:rPr>
+        <w:t>Check if the date variable is in the right datetime format. If not, change its data type.</w:t>
+      </w:r>
+    </w:p>
+    <w:p>
+      <w:pPr>
+        <w:rPr>
+          <w:rFonts w:cstheme="minorHAnsi"/>
+          <w:color w:val="000000" w:themeColor="text1"/>
+          <w:sz w:val="28"/>
+          <w:szCs w:val="28"/>
+          <w:shd w:val="clear" w:color="auto" w:fill="FFFFFF"/>
+        </w:rPr>
+      </w:pPr>
+      <w:r>
+        <w:rPr>
+          <w:rFonts w:cstheme="minorHAnsi"/>
+          <w:color w:val="7030A0"/>
+          <w:sz w:val="40"/>
+          <w:szCs w:val="40"/>
+          <w:shd w:val="clear" w:color="auto" w:fill="FFFFFF"/>
+        </w:rPr>
+        <w:t xml:space="preserve">3) </w:t>
+      </w:r>
+      <w:r>
+        <w:rPr>
+          <w:rFonts w:cstheme="minorHAnsi"/>
+          <w:color w:val="000000" w:themeColor="text1"/>
+          <w:sz w:val="28"/>
+          <w:szCs w:val="28"/>
+          <w:shd w:val="clear" w:color="auto" w:fill="FFFFFF"/>
+        </w:rPr>
+        <w:t>Set the date variable as the index.</w:t>
+      </w:r>
+    </w:p>
+    <w:p>
+      <w:pPr>
+        <w:rPr>
+          <w:rFonts w:cstheme="minorHAnsi"/>
+          <w:color w:val="000000" w:themeColor="text1"/>
+          <w:sz w:val="28"/>
+          <w:szCs w:val="28"/>
+          <w:shd w:val="clear" w:color="auto" w:fill="FFFFFF"/>
+        </w:rPr>
+      </w:pPr>
+      <w:r>
+        <w:rPr>
+          <w:rFonts w:cstheme="minorHAnsi"/>
+          <w:color w:val="7030A0"/>
+          <w:sz w:val="40"/>
+          <w:szCs w:val="40"/>
+          <w:shd w:val="clear" w:color="auto" w:fill="FFFFFF"/>
+        </w:rPr>
+        <w:t xml:space="preserve">4) </w:t>
+      </w:r>
+      <w:r>
+        <w:rPr>
+          <w:rFonts w:cstheme="minorHAnsi"/>
+          <w:color w:val="000000" w:themeColor="text1"/>
+          <w:sz w:val="28"/>
+          <w:szCs w:val="28"/>
+          <w:shd w:val="clear" w:color="auto" w:fill="FFFFFF"/>
+        </w:rPr>
+        <w:t>Plot the distribution of original data, such as high, low, close, open prices.</w:t>
+      </w:r>
+    </w:p>
+    <w:p>
+      <w:pPr>
+        <w:rPr>
+          <w:rFonts w:cstheme="minorHAnsi"/>
+          <w:color w:val="000000" w:themeColor="text1"/>
+          <w:sz w:val="28"/>
+          <w:szCs w:val="28"/>
+          <w:shd w:val="clear" w:color="auto" w:fill="FFFFFF"/>
+        </w:rPr>
+      </w:pPr>
+      <w:r>
+        <w:rPr>
+          <w:rFonts w:cstheme="minorHAnsi"/>
+          <w:color w:val="7030A0"/>
+          <w:sz w:val="40"/>
+          <w:szCs w:val="40"/>
+          <w:shd w:val="clear" w:color="auto" w:fill="FFFFFF"/>
+        </w:rPr>
+        <w:t xml:space="preserve">5) </w:t>
+      </w:r>
+      <w:r>
+        <w:rPr>
+          <w:rFonts w:cstheme="minorHAnsi"/>
+          <w:color w:val="000000" w:themeColor="text1"/>
+          <w:sz w:val="28"/>
+          <w:szCs w:val="28"/>
+          <w:shd w:val="clear" w:color="auto" w:fill="FFFFFF"/>
+        </w:rPr>
+        <w:t>Consider plotting all variable distributions in a single chart for a clearer view.</w:t>
+      </w:r>
+    </w:p>
+    <w:p>
+      <w:pPr>
+        <w:rPr>
+          <w:rFonts w:cstheme="minorHAnsi"/>
+          <w:color w:val="000000" w:themeColor="text1"/>
+          <w:sz w:val="28"/>
+          <w:szCs w:val="28"/>
+          <w:shd w:val="clear" w:color="auto" w:fill="FFFFFF"/>
+        </w:rPr>
+      </w:pPr>
+      <w:r>
+        <w:rPr>
+          <w:rFonts w:cstheme="minorHAnsi"/>
+          <w:color w:val="7030A0"/>
+          <w:sz w:val="40"/>
+          <w:szCs w:val="40"/>
+          <w:shd w:val="clear" w:color="auto" w:fill="FFFFFF"/>
+        </w:rPr>
+        <w:t xml:space="preserve">6) </w:t>
+      </w:r>
+      <w:r>
+        <w:rPr>
+          <w:rFonts w:cstheme="minorHAnsi"/>
+          <w:color w:val="000000" w:themeColor="text1"/>
+          <w:sz w:val="28"/>
+          <w:szCs w:val="28"/>
+          <w:shd w:val="clear" w:color="auto" w:fill="FFFFFF"/>
+        </w:rPr>
+        <w:t>If you notice sudden changes in product prices or sales, your role as a data scientist is to find the reasons behind these changes.</w:t>
+      </w:r>
+    </w:p>
+    <w:p>
+      <w:pPr>
+        <w:rPr>
+          <w:rFonts w:cstheme="minorHAnsi"/>
+          <w:color w:val="000000" w:themeColor="text1"/>
+          <w:sz w:val="28"/>
+          <w:szCs w:val="28"/>
+          <w:shd w:val="clear" w:color="auto" w:fill="FFFFFF"/>
+        </w:rPr>
+      </w:pPr>
+      <w:r>
+        <w:rPr>
+          <w:rFonts w:cstheme="minorHAnsi"/>
+          <w:color w:val="7030A0"/>
+          <w:sz w:val="40"/>
+          <w:szCs w:val="40"/>
+          <w:shd w:val="clear" w:color="auto" w:fill="FFFFFF"/>
+        </w:rPr>
+        <w:t xml:space="preserve">7) </w:t>
+      </w:r>
+      <w:r>
+        <w:rPr>
+          <w:rFonts w:cstheme="minorHAnsi"/>
+          <w:color w:val="000000" w:themeColor="text1"/>
+          <w:sz w:val="28"/>
+          <w:szCs w:val="28"/>
+          <w:shd w:val="clear" w:color="auto" w:fill="FFFFFF"/>
+        </w:rPr>
+        <w:t>Also, examine whether there's a pattern of seasonality, where sales are low in the same month of different years. This is usually not a major concern.</w:t>
+      </w:r>
+    </w:p>
+    <w:p>
+      <w:pPr>
+        <w:rPr>
+          <w:rFonts w:cstheme="minorHAnsi"/>
+          <w:color w:val="000000" w:themeColor="text1"/>
+          <w:sz w:val="28"/>
+          <w:szCs w:val="28"/>
+          <w:shd w:val="clear" w:color="auto" w:fill="FFFFFF"/>
+        </w:rPr>
+      </w:pPr>
+      <w:r>
+        <w:rPr>
+          <w:rFonts w:cstheme="minorHAnsi"/>
+          <w:color w:val="7030A0"/>
+          <w:sz w:val="40"/>
+          <w:szCs w:val="40"/>
+          <w:shd w:val="clear" w:color="auto" w:fill="FFFFFF"/>
+        </w:rPr>
+        <w:t xml:space="preserve">8) </w:t>
+      </w:r>
+      <w:r>
+        <w:rPr>
+          <w:rFonts w:cstheme="minorHAnsi"/>
+          <w:color w:val="000000" w:themeColor="text1"/>
+          <w:sz w:val="28"/>
+          <w:szCs w:val="28"/>
+          <w:shd w:val="clear" w:color="auto" w:fill="FFFFFF"/>
+        </w:rPr>
+        <w:t>If there's no clear seasonality, investigate to find the reasons behind sudden variations.</w:t>
+      </w:r>
+    </w:p>
+    <w:p>
+      <w:pPr>
+        <w:rPr>
+          <w:rFonts w:cstheme="minorHAnsi"/>
+          <w:color w:val="000000" w:themeColor="text1"/>
+          <w:sz w:val="28"/>
+          <w:szCs w:val="28"/>
+          <w:shd w:val="clear" w:color="auto" w:fill="FFFFFF"/>
+        </w:rPr>
+      </w:pPr>
+      <w:r>
+        <w:rPr>
+          <w:rFonts w:cstheme="minorHAnsi"/>
+          <w:color w:val="7030A0"/>
+          <w:sz w:val="40"/>
+          <w:szCs w:val="40"/>
+          <w:shd w:val="clear" w:color="auto" w:fill="FFFFFF"/>
+        </w:rPr>
+        <w:t xml:space="preserve">9) </w:t>
+      </w:r>
+      <w:r>
+        <w:rPr>
+          <w:rFonts w:cstheme="minorHAnsi"/>
+          <w:color w:val="000000" w:themeColor="text1"/>
+          <w:sz w:val="28"/>
+          <w:szCs w:val="28"/>
+          <w:shd w:val="clear" w:color="auto" w:fill="FFFFFF"/>
+        </w:rPr>
+        <w:t>Begin your analysis with a broader time span, like five years.</w:t>
+      </w:r>
+    </w:p>
+    <w:p>
+      <w:pPr>
+        <w:rPr>
+          <w:rFonts w:cstheme="minorHAnsi"/>
+          <w:color w:val="000000" w:themeColor="text1"/>
+          <w:sz w:val="28"/>
+          <w:szCs w:val="28"/>
+          <w:shd w:val="clear" w:color="auto" w:fill="FFFFFF"/>
+        </w:rPr>
+      </w:pPr>
+      <w:r>
+        <w:rPr>
+          <w:rFonts w:cstheme="minorHAnsi"/>
+          <w:color w:val="7030A0"/>
+          <w:sz w:val="40"/>
+          <w:szCs w:val="40"/>
+          <w:shd w:val="clear" w:color="auto" w:fill="FFFFFF"/>
+        </w:rPr>
+        <w:t xml:space="preserve">10) </w:t>
+      </w:r>
+      <w:r>
+        <w:rPr>
+          <w:rFonts w:cstheme="minorHAnsi"/>
+          <w:color w:val="000000" w:themeColor="text1"/>
+          <w:sz w:val="28"/>
+          <w:szCs w:val="28"/>
+          <w:shd w:val="clear" w:color="auto" w:fill="FFFFFF"/>
+        </w:rPr>
+        <w:t>Then, delve deeper by focusing on one year's data.</w:t>
+      </w:r>
+    </w:p>
+    <w:p>
+      <w:pPr>
+        <w:rPr>
+          <w:rFonts w:cstheme="minorHAnsi"/>
+          <w:color w:val="000000" w:themeColor="text1"/>
+          <w:sz w:val="28"/>
+          <w:szCs w:val="28"/>
+          <w:shd w:val="clear" w:color="auto" w:fill="FFFFFF"/>
+        </w:rPr>
+      </w:pPr>
+      <w:r>
+        <w:rPr>
+          <w:rFonts w:cstheme="minorHAnsi"/>
+          <w:color w:val="7030A0"/>
+          <w:sz w:val="40"/>
+          <w:szCs w:val="40"/>
+          <w:shd w:val="clear" w:color="auto" w:fill="FFFFFF"/>
+        </w:rPr>
+        <w:t xml:space="preserve">11) </w:t>
+      </w:r>
+      <w:r>
+        <w:rPr>
+          <w:rFonts w:cstheme="minorHAnsi"/>
+          <w:color w:val="000000" w:themeColor="text1"/>
+          <w:sz w:val="28"/>
+          <w:szCs w:val="28"/>
+          <w:shd w:val="clear" w:color="auto" w:fill="FFFFFF"/>
+        </w:rPr>
+        <w:t xml:space="preserve">Further </w:t>
+      </w:r>
+      <w:r>
+        <w:rPr>
+          <w:rFonts w:cstheme="minorHAnsi"/>
+          <w:color w:val="000000" w:themeColor="text1"/>
+          <w:sz w:val="28"/>
+          <w:szCs w:val="28"/>
+          <w:shd w:val="clear" w:color="auto" w:fill="FFFFFF"/>
+        </w:rPr>
+        <w:t>analyse</w:t>
+      </w:r>
+      <w:r>
+        <w:rPr>
+          <w:rFonts w:cstheme="minorHAnsi"/>
+          <w:color w:val="000000" w:themeColor="text1"/>
+          <w:sz w:val="28"/>
+          <w:szCs w:val="28"/>
+          <w:shd w:val="clear" w:color="auto" w:fill="FFFFFF"/>
+        </w:rPr>
+        <w:t xml:space="preserve"> month by month to gather insights.</w:t>
+      </w:r>
+    </w:p>
+    <w:p>
+      <w:pPr>
+        <w:rPr>
+          <w:rFonts w:cstheme="minorHAnsi"/>
+          <w:color w:val="000000" w:themeColor="text1"/>
+          <w:sz w:val="28"/>
+          <w:szCs w:val="28"/>
+          <w:shd w:val="clear" w:color="auto" w:fill="FFFFFF"/>
+        </w:rPr>
+      </w:pPr>
+      <w:r>
+        <w:rPr>
+          <w:rFonts w:cstheme="minorHAnsi"/>
+          <w:color w:val="7030A0"/>
+          <w:sz w:val="40"/>
+          <w:szCs w:val="40"/>
+          <w:shd w:val="clear" w:color="auto" w:fill="FFFFFF"/>
+        </w:rPr>
+        <w:t xml:space="preserve">12) </w:t>
+      </w:r>
+      <w:r>
+        <w:rPr>
+          <w:rFonts w:cstheme="minorHAnsi"/>
+          <w:color w:val="000000" w:themeColor="text1"/>
+          <w:sz w:val="28"/>
+          <w:szCs w:val="28"/>
+          <w:shd w:val="clear" w:color="auto" w:fill="FFFFFF"/>
+        </w:rPr>
+        <w:t>Resampling rules can aid your analysis:</w:t>
+      </w:r>
+    </w:p>
+    <w:p>
+      <w:pPr>
+        <w:rPr>
+          <w:rFonts w:cstheme="minorHAnsi"/>
+          <w:color w:val="000000" w:themeColor="text1"/>
+          <w:sz w:val="28"/>
+          <w:szCs w:val="28"/>
           <w:shd w:val="clear" w:color="auto" w:fill="FFFFFF"/>
         </w:rPr>
       </w:pPr>
@@ -519,13 +1095,12 @@
       <w:r>
         <w:rPr>
           <w:rFonts w:cstheme="minorHAnsi"/>
-          <w:color w:val="7030A0"/>
-          <w:sz w:val="40"/>
-          <w:szCs w:val="40"/>
-          <w:u w:val="single"/>
-          <w:shd w:val="clear" w:color="auto" w:fill="FFFFFF"/>
-        </w:rPr>
-        <w:t>Differencing</w:t>
+          <w:color w:val="000000" w:themeColor="text1"/>
+          <w:sz w:val="28"/>
+          <w:szCs w:val="28"/>
+          <w:shd w:val="clear" w:color="auto" w:fill="FFFFFF"/>
+        </w:rPr>
+        <w:t>'BQS' (Business Quarter Starting)</w:t>
       </w:r>
     </w:p>
     <w:p>
@@ -556,48 +1131,108 @@
           <w:szCs w:val="28"/>
           <w:shd w:val="clear" w:color="auto" w:fill="FFFFFF"/>
         </w:rPr>
-        <w:t xml:space="preserve">There are several </w:t>
-      </w:r>
-      <w:r>
-        <w:rPr>
-          <w:rFonts w:cstheme="minorHAnsi"/>
-          <w:color w:val="7030A0"/>
-          <w:sz w:val="28"/>
-          <w:szCs w:val="28"/>
-          <w:u w:val="single"/>
-          <w:shd w:val="clear" w:color="auto" w:fill="FFFFFF"/>
-        </w:rPr>
-        <w:t>transformations</w:t>
-      </w:r>
-      <w:r>
-        <w:rPr>
-          <w:rFonts w:cstheme="minorHAnsi"/>
-          <w:color w:val="000000" w:themeColor="text1"/>
-          <w:sz w:val="28"/>
-          <w:szCs w:val="28"/>
-          <w:shd w:val="clear" w:color="auto" w:fill="FFFFFF"/>
-        </w:rPr>
-        <w:t xml:space="preserve"> that can be used to make data stationary. These transformations include logarithm transformation, exponential transformation, square root transformation, and cube root transformation. After doing the transformation, we try to make the data stationary.</w:t>
-      </w:r>
-    </w:p>
-    <w:p>
-      <w:pPr>
-        <w:rPr>
-          <w:rFonts w:cstheme="minorHAnsi"/>
-          <w:color w:val="000000" w:themeColor="text1"/>
-          <w:sz w:val="28"/>
-          <w:szCs w:val="28"/>
-          <w:shd w:val="clear" w:color="auto" w:fill="FFFFFF"/>
-        </w:rPr>
-      </w:pPr>
-    </w:p>
-    <w:p>
-      <w:pPr>
-        <w:rPr>
-          <w:color w:val="FF0000"/>
-          <w:sz w:val="56"/>
-          <w:szCs w:val="56"/>
-          <w:u w:val="single"/>
+        <w:t>'A' (last day of each year)</w:t>
+      </w:r>
+    </w:p>
+    <w:p>
+      <w:pPr>
+        <w:rPr>
+          <w:rFonts w:cstheme="minorHAnsi"/>
+          <w:color w:val="000000" w:themeColor="text1"/>
+          <w:sz w:val="28"/>
+          <w:szCs w:val="28"/>
+          <w:shd w:val="clear" w:color="auto" w:fill="FFFFFF"/>
+        </w:rPr>
+      </w:pPr>
+      <w:r>
+        <w:rPr>
+          <w:rFonts w:cstheme="minorHAnsi"/>
+          <w:color w:val="7030A0"/>
+          <w:sz w:val="40"/>
+          <w:szCs w:val="40"/>
+          <w:shd w:val="clear" w:color="auto" w:fill="FFFFFF"/>
+        </w:rPr>
+        <w:t xml:space="preserve">(III) </w:t>
+      </w:r>
+      <w:r>
+        <w:rPr>
+          <w:rFonts w:cstheme="minorHAnsi"/>
+          <w:color w:val="000000" w:themeColor="text1"/>
+          <w:sz w:val="28"/>
+          <w:szCs w:val="28"/>
+          <w:shd w:val="clear" w:color="auto" w:fill="FFFFFF"/>
+        </w:rPr>
+        <w:t>'B' (last working day of each year)</w:t>
+      </w:r>
+    </w:p>
+    <w:p>
+      <w:pPr>
+        <w:rPr>
+          <w:rFonts w:cstheme="minorHAnsi"/>
+          <w:color w:val="000000" w:themeColor="text1"/>
+          <w:sz w:val="28"/>
+          <w:szCs w:val="28"/>
+          <w:shd w:val="clear" w:color="auto" w:fill="FFFFFF"/>
+        </w:rPr>
+      </w:pPr>
+      <w:r>
+        <w:rPr>
+          <w:rFonts w:cstheme="minorHAnsi"/>
+          <w:color w:val="7030A0"/>
+          <w:sz w:val="40"/>
+          <w:szCs w:val="40"/>
+          <w:shd w:val="clear" w:color="auto" w:fill="FFFFFF"/>
+        </w:rPr>
+        <w:t>(I</w:t>
+      </w:r>
+      <w:r>
+        <w:rPr>
+          <w:rFonts w:cstheme="minorHAnsi"/>
+          <w:color w:val="7030A0"/>
+          <w:sz w:val="40"/>
+          <w:szCs w:val="40"/>
+          <w:shd w:val="clear" w:color="auto" w:fill="FFFFFF"/>
+        </w:rPr>
+        <w:t xml:space="preserve">V) </w:t>
+      </w:r>
+      <w:r>
+        <w:rPr>
+          <w:rFonts w:cstheme="minorHAnsi"/>
+          <w:color w:val="000000" w:themeColor="text1"/>
+          <w:sz w:val="28"/>
+          <w:szCs w:val="28"/>
+          <w:shd w:val="clear" w:color="auto" w:fill="FFFFFF"/>
+        </w:rPr>
+        <w:t xml:space="preserve"> </w:t>
+      </w:r>
+      <w:r>
+        <w:rPr>
+          <w:rFonts w:cstheme="minorHAnsi"/>
+          <w:color w:val="000000" w:themeColor="text1"/>
+          <w:sz w:val="28"/>
+          <w:szCs w:val="28"/>
+          <w:shd w:val="clear" w:color="auto" w:fill="FFFFFF"/>
+        </w:rPr>
+        <w:t>'M' (data for every month)</w:t>
+      </w:r>
+    </w:p>
+    <w:p>
+      <w:pPr>
+        <w:rPr>
+          <w:rFonts w:cstheme="minorHAnsi"/>
+          <w:color w:val="000000" w:themeColor="text1"/>
+          <w:sz w:val="28"/>
+          <w:szCs w:val="28"/>
+          <w:shd w:val="clear" w:color="auto" w:fill="FFFFFF"/>
+        </w:rPr>
+      </w:pPr>
+    </w:p>
+    <w:p>
+      <w:pPr>
+        <w:rPr>
+          <w:color w:val="000000" w:themeColor="text1"/>
+          <w:sz w:val="28"/>
+          <w:szCs w:val="28"/>
         </w:rPr>
       </w:pPr>
     </w:p>
@@ -618,6 +1253,163 @@
     </w:sectPr>
   </w:body>
 </w:document>
+</file>
+
+<file path=word/numbering.xml><?xml version="1.0" encoding="utf-8"?>
+<w:numbering xmlns:wpc="http://schemas.microsoft.com/office/word/2010/wordprocessingCanvas" xmlns:cx="http://schemas.microsoft.com/office/drawing/2014/chartex" xmlns:cx1="http://schemas.microsoft.com/office/drawing/2015/9/8/chartex" xmlns:cx2="http://schemas.microsoft.com/office/drawing/2015/10/21/chartex" xmlns:cx3="http://schemas.microsoft.com/office/drawing/2016/5/9/chartex" xmlns:cx4="http://schemas.microsoft.com/office/drawing/2016/5/10/chartex" xmlns:cx5="http://schemas.microsoft.com/office/drawing/2016/5/11/chartex" xmlns:cx6="http://schemas.microsoft.com/office/drawing/2016/5/12/chartex" xmlns:cx7="http://schemas.microsoft.com/office/drawing/2016/5/13/chartex" xmlns:cx8="http://schemas.microsoft.com/office/drawing/2016/5/14/chartex" xmlns:mc="http://schemas.openxmlformats.org/markup-compatibility/2006" xmlns:aink="http://schemas.microsoft.com/office/drawing/2016/ink" xmlns:am3d="http://schemas.microsoft.com/office/drawing/2017/model3d" xmlns:o="urn:schemas-microsoft-com:office:office" xmlns:r="http://schemas.openxmlformats.org/officeDocument/2006/relationships" xmlns:m="http://schemas.openxmlformats.org/officeDocument/2006/math" xmlns:v="urn:schemas-microsoft-com:vml" xmlns:wp14="http://schemas.microsoft.com/office/word/2010/wordprocessingDrawing" xmlns:wp="http://schemas.openxmlformats.org/drawingml/2006/wordprocessingDrawing" xmlns:w10="urn:schemas-microsoft-com:office:word" xmlns:w="http://schemas.openxmlformats.org/wordprocessingml/2006/main" xmlns:w14="http://schemas.microsoft.com/office/word/2010/wordml" xmlns:w15="http://schemas.microsoft.com/office/word/2012/wordml" xmlns:w16cex="http://schemas.microsoft.com/office/word/2018/wordml/cex" xmlns:w16cid="http://schemas.microsoft.com/office/word/2016/wordml/cid" xmlns:w16="http://schemas.microsoft.com/office/word/2018/wordml" xmlns:w16sdtdh="http://schemas.microsoft.com/office/word/2020/wordml/sdtdatahash" xmlns:w16se="http://schemas.microsoft.com/office/word/2015/wordml/symex" xmlns:wpg="http://schemas.microsoft.com/office/word/2010/wordprocessingGroup" xmlns:wpi="http://schemas.microsoft.com/office/word/2010/wordprocessingInk" xmlns:wne="http://schemas.microsoft.com/office/word/2006/wordml" xmlns:wps="http://schemas.microsoft.com/office/word/2010/wordprocessingShape" mc:Ignorable="w14 w15 w16se w16cid w16 w16cex w16sdtdh wp14">
+  <w:abstractNum w:abstractNumId="0" w15:restartNumberingAfterBreak="0">
+    <w:nsid w:val="64223565"/>
+    <w:multiLevelType w:val="multilevel"/>
+    <w:tmpl w:val="45F4FD3A"/>
+    <w:lvl w:ilvl="0">
+      <w:start w:val="1"/>
+      <w:numFmt w:val="bullet"/>
+      <w:lvlText w:val=""/>
+      <w:lvlJc w:val="left"/>
+      <w:pPr>
+        <w:tabs>
+          <w:tab w:val="num" w:pos="720"/>
+        </w:tabs>
+        <w:ind w:left="720" w:hanging="360"/>
+      </w:pPr>
+      <w:rPr>
+        <w:rFonts w:ascii="Symbol" w:hAnsi="Symbol" w:hint="default"/>
+        <w:sz w:val="20"/>
+      </w:rPr>
+    </w:lvl>
+    <w:lvl w:ilvl="1">
+      <w:start w:val="1"/>
+      <w:numFmt w:val="bullet"/>
+      <w:lvlText w:val=""/>
+      <w:lvlJc w:val="left"/>
+      <w:pPr>
+        <w:tabs>
+          <w:tab w:val="num" w:pos="1440"/>
+        </w:tabs>
+        <w:ind w:left="1440" w:hanging="360"/>
+      </w:pPr>
+      <w:rPr>
+        <w:rFonts w:ascii="Symbol" w:hAnsi="Symbol" w:hint="default"/>
+        <w:sz w:val="20"/>
+      </w:rPr>
+    </w:lvl>
+    <w:lvl w:ilvl="2" w:tentative="1">
+      <w:start w:val="1"/>
+      <w:numFmt w:val="bullet"/>
+      <w:lvlText w:val=""/>
+      <w:lvlJc w:val="left"/>
+      <w:pPr>
+        <w:tabs>
+          <w:tab w:val="num" w:pos="2160"/>
+        </w:tabs>
+        <w:ind w:left="2160" w:hanging="360"/>
+      </w:pPr>
+      <w:rPr>
+        <w:rFonts w:ascii="Symbol" w:hAnsi="Symbol" w:hint="default"/>
+        <w:sz w:val="20"/>
+      </w:rPr>
+    </w:lvl>
+    <w:lvl w:ilvl="3" w:tentative="1">
+      <w:start w:val="1"/>
+      <w:numFmt w:val="bullet"/>
+      <w:lvlText w:val=""/>
+      <w:lvlJc w:val="left"/>
+      <w:pPr>
+        <w:tabs>
+          <w:tab w:val="num" w:pos="2880"/>
+        </w:tabs>
+        <w:ind w:left="2880" w:hanging="360"/>
+      </w:pPr>
+      <w:rPr>
+        <w:rFonts w:ascii="Symbol" w:hAnsi="Symbol" w:hint="default"/>
+        <w:sz w:val="20"/>
+      </w:rPr>
+    </w:lvl>
+    <w:lvl w:ilvl="4" w:tentative="1">
+      <w:start w:val="1"/>
+      <w:numFmt w:val="bullet"/>
+      <w:lvlText w:val=""/>
+      <w:lvlJc w:val="left"/>
+      <w:pPr>
+        <w:tabs>
+          <w:tab w:val="num" w:pos="3600"/>
+        </w:tabs>
+        <w:ind w:left="3600" w:hanging="360"/>
+      </w:pPr>
+      <w:rPr>
+        <w:rFonts w:ascii="Symbol" w:hAnsi="Symbol" w:hint="default"/>
+        <w:sz w:val="20"/>
+      </w:rPr>
+    </w:lvl>
+    <w:lvl w:ilvl="5" w:tentative="1">
+      <w:start w:val="1"/>
+      <w:numFmt w:val="bullet"/>
+      <w:lvlText w:val=""/>
+      <w:lvlJc w:val="left"/>
+      <w:pPr>
+        <w:tabs>
+          <w:tab w:val="num" w:pos="4320"/>
+        </w:tabs>
+        <w:ind w:left="4320" w:hanging="360"/>
+      </w:pPr>
+      <w:rPr>
+        <w:rFonts w:ascii="Symbol" w:hAnsi="Symbol" w:hint="default"/>
+        <w:sz w:val="20"/>
+      </w:rPr>
+    </w:lvl>
+    <w:lvl w:ilvl="6" w:tentative="1">
+      <w:start w:val="1"/>
+      <w:numFmt w:val="bullet"/>
+      <w:lvlText w:val=""/>
+      <w:lvlJc w:val="left"/>
+      <w:pPr>
+        <w:tabs>
+          <w:tab w:val="num" w:pos="5040"/>
+        </w:tabs>
+        <w:ind w:left="5040" w:hanging="360"/>
+      </w:pPr>
+      <w:rPr>
+        <w:rFonts w:ascii="Symbol" w:hAnsi="Symbol" w:hint="default"/>
+        <w:sz w:val="20"/>
+      </w:rPr>
+    </w:lvl>
+    <w:lvl w:ilvl="7" w:tentative="1">
+      <w:start w:val="1"/>
+      <w:numFmt w:val="bullet"/>
+      <w:lvlText w:val=""/>
+      <w:lvlJc w:val="left"/>
+      <w:pPr>
+        <w:tabs>
+          <w:tab w:val="num" w:pos="5760"/>
+        </w:tabs>
+        <w:ind w:left="5760" w:hanging="360"/>
+      </w:pPr>
+      <w:rPr>
+        <w:rFonts w:ascii="Symbol" w:hAnsi="Symbol" w:hint="default"/>
+        <w:sz w:val="20"/>
+      </w:rPr>
+    </w:lvl>
+    <w:lvl w:ilvl="8" w:tentative="1">
+      <w:start w:val="1"/>
+      <w:numFmt w:val="bullet"/>
+      <w:lvlText w:val=""/>
+      <w:lvlJc w:val="left"/>
+      <w:pPr>
+        <w:tabs>
+          <w:tab w:val="num" w:pos="6480"/>
+        </w:tabs>
+        <w:ind w:left="6480" w:hanging="360"/>
+      </w:pPr>
+      <w:rPr>
+        <w:rFonts w:ascii="Symbol" w:hAnsi="Symbol" w:hint="default"/>
+        <w:sz w:val="20"/>
+      </w:rPr>
+    </w:lvl>
+  </w:abstractNum>
+  <w:num w:numId="1">
+    <w:abstractNumId w:val="0"/>
+  </w:num>
+</w:numbering>
 </file>
 
 <file path=word/styles.xml><?xml version="1.0" encoding="utf-8"?>
